--- a/CS 4323 Simulation Project - Phase 1 - Report.docx
+++ b/CS 4323 Simulation Project - Phase 1 - Report.docx
@@ -16,9 +16,14 @@
         </w:rPr>
       </w:sdtEndPr>
       <w:sdtContent>
-        <w:p/>
         <w:p>
           <w:pPr>
+            <w:widowControl w:val="0"/>
+          </w:pPr>
+        </w:p>
+        <w:p>
+          <w:pPr>
+            <w:widowControl w:val="0"/>
             <w:spacing w:after="160" w:line="259" w:lineRule="auto"/>
             <w:rPr>
               <w:rFonts w:eastAsiaTheme="majorEastAsia" w:cs="Times New Roman"/>
@@ -118,6 +123,7 @@
                                     <w:calendar w:val="gregorian"/>
                                   </w:date>
                                 </w:sdtPr>
+                                <w:sdtEndPr/>
                                 <w:sdtContent>
                                   <w:p>
                                     <w:pPr>
@@ -308,6 +314,7 @@
                                   <w:dataBinding w:prefixMappings="xmlns:ns0='http://purl.org/dc/elements/1.1/' xmlns:ns1='http://schemas.openxmlformats.org/package/2006/metadata/core-properties' " w:xpath="/ns1:coreProperties[1]/ns0:creator[1]" w:storeItemID="{6C3C8BC8-F283-45AE-878A-BAB7291924A1}"/>
                                   <w:text/>
                                 </w:sdtPr>
+                                <w:sdtEndPr/>
                                 <w:sdtContent>
                                   <w:p>
                                     <w:pPr>
@@ -357,6 +364,7 @@
                                     <w:dataBinding w:prefixMappings="xmlns:ns0='http://schemas.openxmlformats.org/officeDocument/2006/extended-properties' " w:xpath="/ns0:Properties[1]/ns0:Company[1]" w:storeItemID="{6668398D-A668-4E3E-A5EB-62B293D839F1}"/>
                                     <w:text/>
                                   </w:sdtPr>
+                                  <w:sdtEndPr/>
                                   <w:sdtContent>
                                     <w:r>
                                       <w:rPr>
@@ -395,6 +403,7 @@
                                     <w:dataBinding w:prefixMappings="xmlns:ns0='http://schemas.microsoft.com/office/2006/coverPageProps' " w:xpath="/ns0:CoverPageProperties[1]/ns0:CompanyAddress[1]" w:storeItemID="{55AF091B-3C7A-41E3-B477-F2FDAA23CFDA}"/>
                                     <w:text/>
                                   </w:sdtPr>
+                                  <w:sdtEndPr/>
                                   <w:sdtContent>
                                     <w:r>
                                       <w:rPr>
@@ -666,6 +675,7 @@
                                     <w:dataBinding w:prefixMappings="xmlns:ns0='http://purl.org/dc/elements/1.1/' xmlns:ns1='http://schemas.openxmlformats.org/package/2006/metadata/core-properties' " w:xpath="/ns1:coreProperties[1]/ns0:title[1]" w:storeItemID="{6C3C8BC8-F283-45AE-878A-BAB7291924A1}"/>
                                     <w:text w:multiLine="1"/>
                                   </w:sdtPr>
+                                  <w:sdtEndPr/>
                                   <w:sdtContent>
                                     <w:r>
                                       <w:rPr>
@@ -703,6 +713,7 @@
                                   <w:dataBinding w:prefixMappings="xmlns:ns0='http://purl.org/dc/elements/1.1/' xmlns:ns1='http://schemas.openxmlformats.org/package/2006/metadata/core-properties' " w:xpath="/ns1:coreProperties[1]/ns0:subject[1]" w:storeItemID="{6C3C8BC8-F283-45AE-878A-BAB7291924A1}"/>
                                   <w:text/>
                                 </w:sdtPr>
+                                <w:sdtEndPr/>
                                 <w:sdtContent>
                                   <w:p>
                                     <w:pPr>
@@ -1255,6 +1266,7 @@
     <w:p>
       <w:pPr>
         <w:pStyle w:val="Heading2"/>
+        <w:widowControl w:val="0"/>
         <w:rPr>
           <w:rStyle w:val="Heading2Char"/>
           <w:rFonts w:cs="Times New Roman"/>
@@ -1286,6 +1298,7 @@
     <w:p>
       <w:pPr>
         <w:pStyle w:val="Heading2"/>
+        <w:widowControl w:val="0"/>
       </w:pPr>
       <w:r>
         <w:t>Initializer</w:t>
@@ -1310,7 +1323,13 @@
           <w:rFonts w:cs="Times New Roman"/>
         </w:rPr>
         <w:lastRenderedPageBreak/>
-        <w:t xml:space="preserve">manager to put it into memory, this job is assigned the name </w:t>
+        <w:t>manager to put it into memory;</w:t>
+      </w:r>
+      <w:r>
+        <w:rPr>
+          <w:rFonts w:cs="Times New Roman"/>
+        </w:rPr>
+        <w:t xml:space="preserve"> this job is assigned the name </w:t>
       </w:r>
       <w:proofErr w:type="spellStart"/>
       <w:r>
@@ -1330,6 +1349,7 @@
     <w:p>
       <w:pPr>
         <w:pStyle w:val="Heading2"/>
+        <w:widowControl w:val="0"/>
         <w:rPr>
           <w:rStyle w:val="Heading2Char"/>
           <w:rFonts w:cs="Times New Roman"/>
@@ -1607,7 +1627,13 @@
         <w:rPr>
           <w:rFonts w:cs="Times New Roman"/>
         </w:rPr>
-        <w:t>This is the job header, every job in memory will have this header, and it is the smallest size that a job is allowed to be so it will work for all jobs. If the job is larger than 50K then the rest of memory occupied by the job is filled with the PID of the job.</w:t>
+        <w:t>E</w:t>
+      </w:r>
+      <w:r>
+        <w:rPr>
+          <w:rFonts w:cs="Times New Roman"/>
+        </w:rPr>
+        <w:t>very job in memory will have this header, and it is the smallest size that a job is allowed to be so it will work for all jobs. If the job is larger than 50K then the rest of memory occupied by the job is filled with the PID of the job.</w:t>
       </w:r>
     </w:p>
     <w:p>
@@ -1643,18 +1669,61 @@
         <w:t xml:space="preserve">The memory manager takes a job that has been created by the initializer </w:t>
       </w:r>
       <w:r>
-        <w:t xml:space="preserve">and based on what algorithm the simulation is using, first, best, and worst fit, it will attempt to place the job in memory. If it is able to place the job in memory it adds the job PID to the ready queue for allow the job to be processed by the CPU. If it is unable to place the job in memory it looks and sees if it will ever be able to locate the job in memory. If it could eventually place the job, it will continue </w:t>
+        <w:t xml:space="preserve">and based on what algorithm the simulation is using, first, best, </w:t>
+      </w:r>
+      <w:r>
+        <w:t>or</w:t>
+      </w:r>
+      <w:r>
+        <w:t xml:space="preserve"> worst fit, it will attempt to place the job in memory. If it is able to place the job in memory it adds the job PID to the ready queue </w:t>
+      </w:r>
+      <w:r>
+        <w:t>that</w:t>
+      </w:r>
+      <w:r>
+        <w:t xml:space="preserve"> allow</w:t>
+      </w:r>
+      <w:r>
+        <w:t>s</w:t>
+      </w:r>
+      <w:r>
+        <w:t xml:space="preserve"> the job to be processed by the CPU. If it is unable to place the jo</w:t>
+      </w:r>
+      <w:r>
+        <w:t xml:space="preserve">b in memory it looks </w:t>
+      </w:r>
+      <w:r>
+        <w:t xml:space="preserve">if it will ever be able to </w:t>
+      </w:r>
+      <w:r>
+        <w:t>find a hole large enough for the job</w:t>
+      </w:r>
+      <w:r>
+        <w:t xml:space="preserve">. If it </w:t>
+      </w:r>
+      <w:r>
+        <w:t>can</w:t>
+      </w:r>
+      <w:r>
+        <w:t xml:space="preserve"> eventually place the job, it will continue </w:t>
       </w:r>
       <w:r>
         <w:t>execution</w:t>
       </w:r>
       <w:r>
-        <w:t xml:space="preserve"> and after every job check and see if it is able to be placed in memory. If there is never going to be a spot in memory for it, then it is rejected and the job PID is added to the rejected job queue.</w:t>
+        <w:t xml:space="preserve"> and after every job</w:t>
+      </w:r>
+      <w:r>
+        <w:t xml:space="preserve"> completion</w:t>
+      </w:r>
+      <w:r>
+        <w:t xml:space="preserve"> check and see if it is able to be placed in memory. If there is never going to be a spot in memory for it, then it is rejected and the job PID is added to the rejected job queue.</w:t>
       </w:r>
     </w:p>
     <w:p>
       <w:pPr>
         <w:pStyle w:val="Heading2"/>
+        <w:widowControl w:val="0"/>
       </w:pPr>
       <w:r>
         <w:lastRenderedPageBreak/>
@@ -1679,12 +1748,16 @@
     <w:p>
       <w:pPr>
         <w:pStyle w:val="Heading2"/>
+        <w:widowControl w:val="0"/>
       </w:pPr>
       <w:r>
         <w:t>Ready Queue</w:t>
       </w:r>
     </w:p>
     <w:p>
+      <w:pPr>
+        <w:widowControl w:val="0"/>
+      </w:pPr>
       <w:r>
         <w:tab/>
         <w:t>The ready queue contains a list of active jobs in memory, these jobs are ready to be processed by the CPU. This list is FIFO to keep the jobs processing in order.</w:t>
@@ -1693,56 +1766,93 @@
     <w:p>
       <w:pPr>
         <w:pStyle w:val="Heading2"/>
+        <w:widowControl w:val="0"/>
       </w:pPr>
       <w:r>
         <w:t>Dispatcher</w:t>
       </w:r>
     </w:p>
     <w:p>
+      <w:pPr>
+        <w:widowControl w:val="0"/>
+      </w:pPr>
       <w:r>
         <w:tab/>
       </w:r>
       <w:r>
-        <w:t>The dispatcher is the block that is responsible for controlling jobs to the CPU, it pulls a job from the ready queue and give it to the CPU to process</w:t>
+        <w:t>The dispatcher is the block that is responsible for controlling jobs to the CPU, it pulls a job from the ready queue and give</w:t>
+      </w:r>
+      <w:r>
+        <w:t>s</w:t>
+      </w:r>
+      <w:r>
+        <w:t xml:space="preserve"> it to the CPU to process</w:t>
       </w:r>
     </w:p>
     <w:p>
       <w:pPr>
         <w:pStyle w:val="Heading2"/>
+        <w:widowControl w:val="0"/>
       </w:pPr>
       <w:r>
         <w:t>CPU</w:t>
       </w:r>
     </w:p>
     <w:p>
+      <w:pPr>
+        <w:widowControl w:val="0"/>
+      </w:pPr>
       <w:r>
         <w:tab/>
         <w:t>The CPU takes in a job and processes it for the duration of the job and then calls the memory manager to remove the job from memory. The CPU could possibly idle if there is not job in memory and the next job arrival time has not yet occurred.</w:t>
       </w:r>
+      <w:r>
+        <w:t xml:space="preserve"> If the CPU does idle this the worst possible thing for the simulation as nothing is getting done in the system, this should always try and be avoided.</w:t>
+      </w:r>
     </w:p>
     <w:p>
       <w:pPr>
         <w:pStyle w:val="Heading2"/>
+        <w:widowControl w:val="0"/>
       </w:pPr>
       <w:r>
         <w:t>Overview</w:t>
       </w:r>
     </w:p>
     <w:p>
+      <w:pPr>
+        <w:widowControl w:val="0"/>
+      </w:pPr>
       <w:r>
         <w:tab/>
       </w:r>
       <w:r>
-        <w:t xml:space="preserve">With all these pieces the simulation is allowed to run through a specified time. The simulation that was used in this project is strictly event based meaning that the virtual time unit was only increased if an event has occurred increasing the time of the system. The events that could possibly increase the time are job completion, and idle CPU until next job. This simulation technique makes the simulation much more efficient because it is only looping through the </w:t>
+        <w:t>With all these pieces the simulation is allowed to run through a specified time. The simulation</w:t>
+      </w:r>
+      <w:r>
+        <w:t xml:space="preserve"> method</w:t>
+      </w:r>
+      <w:r>
+        <w:t xml:space="preserve"> used in this project is strictly event based meaning that the virtual time unit was only increased if an event has occurred inc</w:t>
+      </w:r>
+      <w:r>
+        <w:t xml:space="preserve">reasing the time of the system, such as </w:t>
+      </w:r>
+      <w:r>
+        <w:t>job completion</w:t>
+      </w:r>
+      <w:r>
+        <w:t xml:space="preserve"> and idle CPU until next job. This simulation technique makes the simulation much </w:t>
       </w:r>
       <w:r>
         <w:lastRenderedPageBreak/>
-        <w:t>simulation loop when some part of the simulation has completed and it needs to unload or load something into memory or the CPU.</w:t>
+        <w:t>more efficient because it is only looping through the simulation loop when some part of the simulation has completed and it needs to unload or load something into memory or the CPU.</w:t>
       </w:r>
     </w:p>
     <w:p>
       <w:pPr>
         <w:pStyle w:val="Heading1"/>
+        <w:widowControl w:val="0"/>
       </w:pPr>
       <w:r>
         <w:t>Memory Placement Strategies</w:t>
@@ -1751,12 +1861,16 @@
     <w:p>
       <w:pPr>
         <w:pStyle w:val="Heading2"/>
+        <w:widowControl w:val="0"/>
       </w:pPr>
       <w:r>
         <w:t>First Fit</w:t>
       </w:r>
     </w:p>
     <w:p>
+      <w:pPr>
+        <w:widowControl w:val="0"/>
+      </w:pPr>
       <w:r>
         <w:tab/>
         <w:t>First fit is a memory placement strategy that looks for the first hole that is big enough to place the job i</w:t>
@@ -1768,12 +1882,16 @@
     <w:p>
       <w:pPr>
         <w:pStyle w:val="Heading2"/>
+        <w:widowControl w:val="0"/>
       </w:pPr>
       <w:r>
         <w:t>Best Fit</w:t>
       </w:r>
     </w:p>
     <w:p>
+      <w:pPr>
+        <w:widowControl w:val="0"/>
+      </w:pPr>
       <w:r>
         <w:tab/>
         <w:t>Best fit is a memory placement strategy that looks for the best possible current hole, meaning the hole that would create the smallest</w:t>
@@ -1785,6 +1903,7 @@
     <w:p>
       <w:pPr>
         <w:pStyle w:val="Heading2"/>
+        <w:widowControl w:val="0"/>
         <w:rPr>
           <w:rStyle w:val="Heading1Char"/>
           <w:sz w:val="26"/>
@@ -1797,10 +1916,14 @@
     </w:p>
     <w:p>
       <w:pPr>
+        <w:widowControl w:val="0"/>
         <w:ind w:firstLine="720"/>
       </w:pPr>
       <w:r>
-        <w:t xml:space="preserve">Worst hit is very similar to best fit except that it finds the spot that would </w:t>
+        <w:t>Worst f</w:t>
+      </w:r>
+      <w:r>
+        <w:t xml:space="preserve">it is very similar to best fit except that it finds the spot that would </w:t>
       </w:r>
       <w:r>
         <w:t xml:space="preserve">create the worst </w:t>
@@ -1812,6 +1935,7 @@
     <w:p>
       <w:pPr>
         <w:pStyle w:val="Heading1"/>
+        <w:widowControl w:val="0"/>
       </w:pPr>
       <w:r>
         <w:t xml:space="preserve">Implementation First </w:t>
@@ -1826,15 +1950,33 @@
       </w:r>
     </w:p>
     <w:p>
+      <w:pPr>
+        <w:widowControl w:val="0"/>
+      </w:pPr>
       <w:r>
         <w:tab/>
-        <w:t>The implementation of First Fit was very easy as you are just required to look through memory once and find and open place that is large enough for the job and place the job there.</w:t>
-      </w:r>
-      <w:r>
-        <w:t xml:space="preserve"> Very simple to implement and requires less overhead than the other to implement as there is no variables needed to store the best location in memory. Overall this was by far the easy memory placement strategy to implement.</w:t>
-      </w:r>
-    </w:p>
-    <w:p>
+        <w:t xml:space="preserve">The implementation of First Fit was very easy as you are just required to look through memory </w:t>
+      </w:r>
+      <w:r>
+        <w:t xml:space="preserve">until there is </w:t>
+      </w:r>
+      <w:r>
+        <w:t>place large enough for the job and place the job there.</w:t>
+      </w:r>
+      <w:r>
+        <w:t xml:space="preserve"> Very simple to implement and requires less overhead than the other to implement as there is no variables needed to store the best location in memory. Overall</w:t>
+      </w:r>
+      <w:r>
+        <w:t>,</w:t>
+      </w:r>
+      <w:r>
+        <w:t xml:space="preserve"> this was by far the easy memory placement strategy to implement.</w:t>
+      </w:r>
+    </w:p>
+    <w:p>
+      <w:pPr>
+        <w:widowControl w:val="0"/>
+      </w:pPr>
       <w:r>
         <w:tab/>
         <w:t xml:space="preserve">Next, Best </w:t>
@@ -1845,16 +1987,23 @@
       </w:r>
       <w:proofErr w:type="gramEnd"/>
       <w:r>
-        <w:t xml:space="preserve"> and Worst Fit these two memory placement strategies are very similar in one is looking for the best hole and one is looking for the complete opposite. These were almost </w:t>
+        <w:t xml:space="preserve"> and Worst Fit these two memory placement strategies are very similar in one is looking for the best hole and one is looking for the complete opposite. These were almost identical to implement, just a change of a sign. They were not significantly harder to implement than first f</w:t>
+      </w:r>
+      <w:r>
+        <w:t xml:space="preserve">it but they were more difficult, in that you had to search the entire memory looking at </w:t>
       </w:r>
       <w:r>
         <w:lastRenderedPageBreak/>
-        <w:t xml:space="preserve">identical to implement, just a change of a sign. They were not significantly harder to implement than first fit but they were more difficult. </w:t>
+        <w:t>every memory block to find the best/worst place to put the job.</w:t>
+      </w:r>
+      <w:r>
+        <w:t xml:space="preserve"> </w:t>
       </w:r>
     </w:p>
     <w:p>
       <w:pPr>
         <w:pStyle w:val="Heading1"/>
+        <w:widowControl w:val="0"/>
       </w:pPr>
       <w:r>
         <w:t>Performance</w:t>
@@ -1872,20 +2021,30 @@
       </w:r>
     </w:p>
     <w:p>
+      <w:pPr>
+        <w:widowControl w:val="0"/>
+      </w:pPr>
       <w:r>
         <w:tab/>
-        <w:t xml:space="preserve">In comparing performance many things have to be considered such as jobs completed, jobs rejected, </w:t>
-      </w:r>
-      <w:r>
-        <w:t>average hole</w:t>
-      </w:r>
-      <w:r>
-        <w:t>, fragmentation, and storage utilization. After much investigation into the memory strategies the only difference between them is the set up case for the memory, and after that it will place the jobs in the first hole big enough, which is exactly what first fit is doing. And considering all cases of the random number generator, you could get the exact same result since the testing is not done on the exact same data set. Assuming that doesn’t happen there is still a significant performance difference between them.</w:t>
+        <w:t xml:space="preserve">In comparing performance many things have to be considered such as jobs completed, jobs rejected, average hole, fragmentation, and storage utilization. After much investigation into the memory strategies the only difference between them is the set up case for the memory, and after that it will </w:t>
+      </w:r>
+      <w:r>
+        <w:t xml:space="preserve">almost always </w:t>
+      </w:r>
+      <w:r>
+        <w:t>place the jobs in the first hole big enough, which is exactly what first fit is doing. And considering all cases of the random number generator, you could get the exact same result since the testing is not done on the exact same data set. Assuming that doesn’t happen</w:t>
+      </w:r>
+      <w:r>
+        <w:t>,</w:t>
+      </w:r>
+      <w:r>
+        <w:t xml:space="preserve"> there is still a significant performance difference between them.</w:t>
       </w:r>
     </w:p>
     <w:p>
       <w:pPr>
         <w:pStyle w:val="Heading2"/>
+        <w:widowControl w:val="0"/>
       </w:pPr>
       <w:r>
         <w:t xml:space="preserve">Completed Jobs – </w:t>
@@ -1901,14 +2060,24 @@
       </w:hyperlink>
     </w:p>
     <w:p>
+      <w:pPr>
+        <w:widowControl w:val="0"/>
+      </w:pPr>
       <w:r>
         <w:tab/>
-        <w:t>The completed jobs are very similar up until around 4000 VTUs and then worst fit drops much lower, at this point the fragmentation cannot keep up with completing jobs and falls off. Looking at best fit and first fit, these are very similar, even though best fit does completed more jobs there is not a statically difference in completed jobs.</w:t>
+        <w:t xml:space="preserve">The completed jobs are very similar up until around 4000 VTUs and then worst fit drops much lower, at this point the fragmentation cannot keep up with completing jobs and falls off. Looking at best fit and first fit, these are very similar, even though best fit does complete more jobs there is not a </w:t>
+      </w:r>
+      <w:r>
+        <w:t xml:space="preserve">statistical </w:t>
+      </w:r>
+      <w:r>
+        <w:t>difference in completed jobs.</w:t>
       </w:r>
     </w:p>
     <w:p>
       <w:pPr>
         <w:pStyle w:val="Heading2"/>
+        <w:widowControl w:val="0"/>
       </w:pPr>
       <w:r>
         <w:t xml:space="preserve">Rejected Jobs – </w:t>
@@ -1924,105 +2093,229 @@
       </w:hyperlink>
     </w:p>
     <w:p>
+      <w:pPr>
+        <w:widowControl w:val="0"/>
+      </w:pPr>
       <w:r>
         <w:tab/>
       </w:r>
       <w:r>
-        <w:t>A difference is more apparent in the rejected jobs, worst fit has many more rejected jobs than best or fit. The fragmentation is very apparently causing problems where it was to reject many jobs in worst fit. Best fit and first fit and still very similar, best fit does reject fewer jobs but not by much. This is very similar to the difference in completed jobs where it is better but not by enough to call it always better or even statically different.</w:t>
+        <w:t xml:space="preserve">A difference is more apparent in the rejected jobs, worst fit has many more rejected jobs than best or </w:t>
+      </w:r>
+      <w:r>
+        <w:t xml:space="preserve">first </w:t>
+      </w:r>
+      <w:r>
+        <w:t xml:space="preserve">fit. </w:t>
+      </w:r>
+      <w:r>
+        <w:t>In worst fit, memory was getting chopped into many small pieces and all the large jobs were being rejected</w:t>
+      </w:r>
+      <w:r>
+        <w:t>. Best fit and first fit are</w:t>
+      </w:r>
+      <w:r>
+        <w:t xml:space="preserve"> still very similar, best fit does reject fewer jobs but not by much. This is very similar to the difference in completed jobs where it is better but not by enough to call it always better or even statically different.</w:t>
       </w:r>
     </w:p>
     <w:p>
       <w:pPr>
         <w:pStyle w:val="Heading2"/>
-      </w:pPr>
+        <w:widowControl w:val="0"/>
+      </w:pPr>
+      <w:r>
+        <w:t>Average Hole Size – Chart C</w:t>
+      </w:r>
+    </w:p>
+    <w:p>
+      <w:pPr>
+        <w:widowControl w:val="0"/>
+      </w:pPr>
+      <w:r>
+        <w:tab/>
+        <w:t>The graph is very interesting as first</w:t>
+      </w:r>
+      <w:r>
+        <w:t>,</w:t>
+      </w:r>
+      <w:r>
+        <w:t xml:space="preserve"> best</w:t>
+      </w:r>
+      <w:r>
+        <w:t>,</w:t>
+      </w:r>
+      <w:r>
+        <w:t xml:space="preserve"> and worst fit all seem to converge to the same average </w:t>
+      </w:r>
+      <w:proofErr w:type="gramStart"/>
+      <w:r>
+        <w:t>hole</w:t>
+      </w:r>
+      <w:proofErr w:type="gramEnd"/>
+      <w:r>
+        <w:t xml:space="preserve"> size of around 40K. In this metric the method</w:t>
+      </w:r>
+      <w:r>
+        <w:t>s</w:t>
+      </w:r>
+      <w:r>
+        <w:t xml:space="preserve"> seems to be equivalent to each other </w:t>
+      </w:r>
       <w:r>
         <w:lastRenderedPageBreak/>
-        <w:t>Average Hole Size – Chart C</w:t>
-      </w:r>
-    </w:p>
-    <w:p>
+        <w:t>and no difference can be measured here.</w:t>
+      </w:r>
+    </w:p>
+    <w:p>
+      <w:pPr>
+        <w:pStyle w:val="Heading2"/>
+        <w:widowControl w:val="0"/>
+      </w:pPr>
+      <w:r>
+        <w:t>Fragmentation – Chart D</w:t>
+      </w:r>
+    </w:p>
+    <w:p>
+      <w:pPr>
+        <w:widowControl w:val="0"/>
+      </w:pPr>
       <w:r>
         <w:tab/>
-        <w:t>The graph is very interesting as first best and worst fit all seem to converge to the same average hole size of around 40K. In this metric the method seems to be equivalent to each other and no difference can be measured here.</w:t>
+      </w:r>
+      <w:r>
+        <w:t>The fragmentation over time shows a very interesting difference. The trend between the strategies are very similar up until 2500 VTU and then something that happens in memory that begins to fragment memory to an extreme amount and much of memory gets lost to fragmentation. This affects best fit the most, followed by first fit,</w:t>
+      </w:r>
+      <w:r>
+        <w:t xml:space="preserve"> and most interesting worst fit was affected the least.</w:t>
+      </w:r>
+      <w:r>
+        <w:t xml:space="preserve"> </w:t>
+      </w:r>
+      <w:r>
+        <w:t>By this chart, the best memory method is worst fit and the worst one is best fit very different than the rest of the charts. This difference is most likely that best fit has completely switched to first fit and memory is getting completely fragmented</w:t>
+      </w:r>
+      <w:r>
+        <w:t>.</w:t>
+      </w:r>
+      <w:r>
+        <w:t xml:space="preserve"> </w:t>
+      </w:r>
+      <w:r>
+        <w:t>At</w:t>
+      </w:r>
+      <w:r>
+        <w:t xml:space="preserve"> this point in the rejected jobs the number for best fit</w:t>
+      </w:r>
+      <w:r>
+        <w:t xml:space="preserve"> also starts to</w:t>
+      </w:r>
+      <w:r>
+        <w:t xml:space="preserve"> increases. The slope of the rejected jobs at this VTU point in rejected jobs also changes from a slow increase to a very sharp almost exponential line showing that memory has because very fragmented and can only fit small jobs chopping memory into lots of little pieces.</w:t>
       </w:r>
     </w:p>
     <w:p>
       <w:pPr>
         <w:pStyle w:val="Heading2"/>
-      </w:pPr>
-      <w:r>
-        <w:t>Fragmentation – Chart D</w:t>
-      </w:r>
-    </w:p>
-    <w:p>
+        <w:widowControl w:val="0"/>
+      </w:pPr>
+      <w:r>
+        <w:t>Storage Utilization – Chart E</w:t>
+      </w:r>
+    </w:p>
+    <w:p>
+      <w:pPr>
+        <w:widowControl w:val="0"/>
+      </w:pPr>
       <w:r>
         <w:tab/>
-      </w:r>
-      <w:r>
-        <w:t xml:space="preserve">The fragmentation over time shows a very interesting difference. The trend between the strategies are very similar up until 2500 VTU and then something that happens in memory that begins to fragment memory to an extreme amount and much of memory gets lost to fragmentation. This affects best fit the most, followed by first fit, and most interesting worst fit. </w:t>
-      </w:r>
-      <w:r>
-        <w:t>By this chart, the best memory method is worst fit and the worst one is best fit very different than the rest of the charts show. This difference is most likely that best fit has completely switched to first fit and memory is getting completely fragmented because at this point in the rejected jobs the number for best fit increases. The slope of the rejected jobs at this VTU point in rejected jobs also changes from a slow increase to a very sharp almost exponential line showing that memory has because very fragmented and can only fit small jobs chopping memory into lots of little pieces.</w:t>
-      </w:r>
-    </w:p>
-    <w:p>
-      <w:pPr>
-        <w:pStyle w:val="Heading2"/>
-      </w:pPr>
-      <w:r>
-        <w:t>Storage Utilization – Chart E</w:t>
-      </w:r>
-    </w:p>
-    <w:p>
+        <w:t>The final</w:t>
+      </w:r>
+      <w:r>
+        <w:t xml:space="preserve"> metric for comparing the methods is storage utilization, this is the measure of used </w:t>
+      </w:r>
+      <w:r>
+        <w:t>memory (</w:t>
+      </w:r>
+      <w:r>
+        <w:t xml:space="preserve">occupied memory) vs total </w:t>
+      </w:r>
+      <w:r>
+        <w:t>memory (</w:t>
+      </w:r>
+      <w:r>
+        <w:t xml:space="preserve">180KB). </w:t>
+      </w:r>
+      <w:r>
+        <w:t xml:space="preserve">The metric is the best for observing how useful memory is for storing new jobs. Worst fit is the clear looser as toward the end of the time the jobs in memory is zero, the system can’t store any jobs and the CPU is idle waiting for a job that it can process. Best fit and first fit follow much of the same </w:t>
+      </w:r>
+      <w:r>
+        <w:t>trend</w:t>
+      </w:r>
+      <w:r>
+        <w:t xml:space="preserve"> between 20-40% utilized. This compared to the fragmentation shows that even that best fit had the most fragmentation, there are still many large holes and many jobs are allowed to fit in memory unlike with worst fit where most </w:t>
+      </w:r>
+      <w:r>
+        <w:t>of memory</w:t>
+      </w:r>
+      <w:r>
+        <w:t xml:space="preserve"> is filled with small holes, not </w:t>
+      </w:r>
+      <w:r>
+        <w:t xml:space="preserve">small enough to be unusable but </w:t>
+      </w:r>
+      <w:r>
+        <w:t>just small enough where only a few job sizes can fit in the hole</w:t>
+      </w:r>
+      <w:r>
+        <w:t>s</w:t>
+      </w:r>
+      <w:r>
+        <w:t>.</w:t>
+      </w:r>
+    </w:p>
+    <w:p>
+      <w:pPr>
+        <w:pStyle w:val="Heading1"/>
+        <w:widowControl w:val="0"/>
+      </w:pPr>
+      <w:r>
+        <w:lastRenderedPageBreak/>
+        <w:t xml:space="preserve">Selection First </w:t>
+      </w:r>
+      <w:proofErr w:type="gramStart"/>
+      <w:r>
+        <w:t>Fit</w:t>
+      </w:r>
+      <w:proofErr w:type="gramEnd"/>
+      <w:r>
+        <w:t xml:space="preserve"> vs Best Fit vs Worst Fit</w:t>
+      </w:r>
+    </w:p>
+    <w:p>
+      <w:pPr>
+        <w:widowControl w:val="0"/>
+      </w:pPr>
       <w:r>
         <w:tab/>
-        <w:t xml:space="preserve">The finally metric for comparing the methods is storage utilization, this is the measure of used </w:t>
-      </w:r>
-      <w:r>
-        <w:t>memory (</w:t>
-      </w:r>
-      <w:r>
-        <w:t xml:space="preserve">occupied memory) vs total </w:t>
-      </w:r>
-      <w:r>
-        <w:t>memory (</w:t>
-      </w:r>
-      <w:r>
-        <w:t xml:space="preserve">180KB). </w:t>
-      </w:r>
-      <w:r>
-        <w:t xml:space="preserve">The metric is the best for observing how useful memory is for storing new jobs. Worst fit is the clear looser as toward the end of the VTU time the jobs in memory is zero, the system can’t store any jobs and the CPU is idle waiting for a job that it can process. Best fit and first fit follow much of the same line between 20-40% utilized. This compared to the fragmentation shows that even that best fit had the most </w:t>
-      </w:r>
-      <w:r>
-        <w:lastRenderedPageBreak/>
-        <w:t>fragmentation, there are still many large holes and many jobs are allowed to fit in memory unlike with worst fit where most of  memory is filled with small holes, not to small just small enough where only a few job sizes can fit in the hole.</w:t>
+        <w:t xml:space="preserve">After looking at all the metrics that were measured along with comparing the </w:t>
+      </w:r>
+      <w:r>
+        <w:t xml:space="preserve">implementation </w:t>
+      </w:r>
+      <w:r>
+        <w:t>difficulty and the run time. The best form of memory placement strategy has to be first fit, because it completes nearly the same number of job</w:t>
+      </w:r>
+      <w:r>
+        <w:t>s as best fit and is it a much easier</w:t>
+      </w:r>
+      <w:r>
+        <w:t xml:space="preserve"> strategy to implement. In all respects, best fit only beats first fit marginally and with the extra time and difficulty that is added with the best fit, first fit is a much better option for managing memory in this simulation.</w:t>
       </w:r>
     </w:p>
     <w:p>
       <w:pPr>
         <w:pStyle w:val="Heading1"/>
-      </w:pPr>
-      <w:r>
-        <w:t xml:space="preserve">Selection First </w:t>
-      </w:r>
-      <w:proofErr w:type="gramStart"/>
-      <w:r>
-        <w:t>Fit</w:t>
-      </w:r>
-      <w:proofErr w:type="gramEnd"/>
-      <w:r>
-        <w:t xml:space="preserve"> vs Best Fit vs Worst Fit</w:t>
-      </w:r>
-    </w:p>
-    <w:p>
-      <w:r>
-        <w:tab/>
-        <w:t>After looking at all the metrics that were measured along with comparing the implantation difficulty and the run time. The best form of memory placement strategy has to be first fit, because it completes nearly the same number of jobs as best fit and is a much easy strategy to implement. In all respects, best fit only beats first fit marginally and with the extra time and difficulty that is added with the best fit, first fit is a much better option for managing memory in this simulation.</w:t>
-      </w:r>
-    </w:p>
-    <w:p>
-      <w:pPr>
-        <w:pStyle w:val="Heading1"/>
+        <w:widowControl w:val="0"/>
       </w:pPr>
       <w:r>
         <w:t xml:space="preserve">Improvements Best </w:t>
@@ -2045,6 +2338,9 @@
       </w:r>
     </w:p>
     <w:p>
+      <w:pPr>
+        <w:widowControl w:val="0"/>
+      </w:pPr>
       <w:r>
         <w:tab/>
         <w:t xml:space="preserve">After much thought about how to improve the memory placement in the simulation, I decided to look at what would happen if the memory manager would only place a job in the best ever going to be hole and the same for worst. This is what I coined to be best </w:t>
@@ -2063,7 +2359,22 @@
       </w:r>
       <w:proofErr w:type="spellEnd"/>
       <w:r>
-        <w:t xml:space="preserve"> fit. This takes out the element that after a while best and worst fit turned into a first fit which I felt would hinder the results of what a true best/worst fit would do. I made these same metrics comparing the previous first/best/worst fit to best </w:t>
+        <w:t xml:space="preserve"> fit. This takes out the element </w:t>
+      </w:r>
+      <w:r>
+        <w:t>in which</w:t>
+      </w:r>
+      <w:r>
+        <w:t xml:space="preserve"> after a while best and worst fit turned into a</w:t>
+      </w:r>
+      <w:r>
+        <w:t xml:space="preserve"> modified</w:t>
+      </w:r>
+      <w:r>
+        <w:t xml:space="preserve"> first fit which I felt would hinder the results of what a true best/worst fit would do. I made these same metrics comparing the previous first/best/worst fit to bes</w:t>
+      </w:r>
+      <w:r>
+        <w:t xml:space="preserve">t </w:t>
       </w:r>
       <w:proofErr w:type="spellStart"/>
       <w:r>
@@ -2079,12 +2390,13 @@
       </w:r>
       <w:proofErr w:type="spellEnd"/>
       <w:r>
-        <w:t xml:space="preserve"> fit. </w:t>
+        <w:t xml:space="preserve"> fit.</w:t>
       </w:r>
     </w:p>
     <w:p>
       <w:pPr>
         <w:pStyle w:val="Heading2"/>
+        <w:widowControl w:val="0"/>
       </w:pPr>
       <w:r>
         <w:t xml:space="preserve">Completed Jobs – </w:t>
@@ -2094,6 +2406,9 @@
       </w:r>
     </w:p>
     <w:p>
+      <w:pPr>
+        <w:widowControl w:val="0"/>
+      </w:pPr>
       <w:r>
         <w:tab/>
       </w:r>
@@ -2114,7 +2429,13 @@
       </w:r>
       <w:proofErr w:type="spellEnd"/>
       <w:r>
-        <w:t xml:space="preserve"> provided a significant loss in job completion. This is very interesting that first fit actually more times than not places the job in a pretty optimal spot rather than a bad spot like worst </w:t>
+        <w:t xml:space="preserve"> provided a significant loss in job completion. This is very interesting that first fit act</w:t>
+      </w:r>
+      <w:r>
+        <w:t>ually more times than not placing</w:t>
+      </w:r>
+      <w:r>
+        <w:t xml:space="preserve"> the job in a pretty optimal spot rather than a bad spot like worst </w:t>
       </w:r>
       <w:proofErr w:type="spellStart"/>
       <w:r>
@@ -2128,9 +2449,9 @@
     <w:p>
       <w:pPr>
         <w:pStyle w:val="Heading2"/>
-      </w:pPr>
-      <w:r>
-        <w:lastRenderedPageBreak/>
+        <w:widowControl w:val="0"/>
+      </w:pPr>
+      <w:r>
         <w:t xml:space="preserve">Rejected Jobs – </w:t>
       </w:r>
       <w:r>
@@ -2138,6 +2459,9 @@
       </w:r>
     </w:p>
     <w:p>
+      <w:pPr>
+        <w:widowControl w:val="0"/>
+      </w:pPr>
       <w:r>
         <w:tab/>
         <w:t xml:space="preserve">This metric provides insight into why best </w:t>
@@ -2148,7 +2472,11 @@
       </w:r>
       <w:proofErr w:type="spellEnd"/>
       <w:r>
-        <w:t xml:space="preserve"> is better than the normal best fit. However, best </w:t>
+        <w:t xml:space="preserve"> is better than the normal best fit. </w:t>
+      </w:r>
+      <w:r>
+        <w:lastRenderedPageBreak/>
+        <w:t xml:space="preserve">However, best </w:t>
       </w:r>
       <w:proofErr w:type="spellStart"/>
       <w:r>
@@ -2164,7 +2492,19 @@
       </w:r>
       <w:proofErr w:type="spellEnd"/>
       <w:r>
-        <w:t xml:space="preserve"> was able to keep way more jobs than any of the previous methods, it was able to find a spot of the majority of the jobs that arrived in the system. Worst </w:t>
+        <w:t xml:space="preserve"> was able to keep way more jobs than any of the previous metho</w:t>
+      </w:r>
+      <w:r>
+        <w:t xml:space="preserve">ds, it was able to find a spot </w:t>
+      </w:r>
+      <w:r>
+        <w:t>f</w:t>
+      </w:r>
+      <w:r>
+        <w:t>or</w:t>
+      </w:r>
+      <w:r>
+        <w:t xml:space="preserve"> the majority of the jobs that arrived in the system. Worst </w:t>
       </w:r>
       <w:proofErr w:type="spellStart"/>
       <w:r>
@@ -2172,7 +2512,13 @@
       </w:r>
       <w:proofErr w:type="spellEnd"/>
       <w:r>
-        <w:t xml:space="preserve"> fit has a very linear rejected jobs trend that demonstrates just how terrible this method of always picking the worst possible hole does to </w:t>
+        <w:t xml:space="preserve"> fit has a very linear rejected jo</w:t>
+      </w:r>
+      <w:r>
+        <w:t xml:space="preserve">bs trend that demonstrates what </w:t>
+      </w:r>
+      <w:r>
+        <w:t xml:space="preserve">always picking the worst possible hole does to </w:t>
       </w:r>
       <w:r>
         <w:t>the fragmentation of memory.</w:t>
@@ -2181,6 +2527,7 @@
     <w:p>
       <w:pPr>
         <w:pStyle w:val="Heading2"/>
+        <w:widowControl w:val="0"/>
       </w:pPr>
       <w:r>
         <w:t xml:space="preserve">Average Hole Size – Chart </w:t>
@@ -2190,6 +2537,9 @@
       </w:r>
     </w:p>
     <w:p>
+      <w:pPr>
+        <w:widowControl w:val="0"/>
+      </w:pPr>
       <w:r>
         <w:tab/>
       </w:r>
@@ -2208,6 +2558,7 @@
     <w:p>
       <w:pPr>
         <w:pStyle w:val="Heading2"/>
+        <w:widowControl w:val="0"/>
       </w:pPr>
       <w:r>
         <w:t>Fragmentation –</w:t>
@@ -2217,6 +2568,9 @@
       </w:r>
     </w:p>
     <w:p>
+      <w:pPr>
+        <w:widowControl w:val="0"/>
+      </w:pPr>
       <w:r>
         <w:tab/>
       </w:r>
@@ -2248,7 +2602,13 @@
       </w:r>
       <w:proofErr w:type="spellEnd"/>
       <w:r>
-        <w:t xml:space="preserve"> does improve the fragmentation but it is approaching that best that it can do when memory</w:t>
+        <w:t xml:space="preserve"> does improve the fragmentation but it is approaching </w:t>
+      </w:r>
+      <w:r>
+        <w:t>the</w:t>
+      </w:r>
+      <w:r>
+        <w:t xml:space="preserve"> best that it can do when memory</w:t>
       </w:r>
       <w:r>
         <w:t xml:space="preserve"> is lost so easily.</w:t>
@@ -2257,6 +2617,7 @@
     <w:p>
       <w:pPr>
         <w:pStyle w:val="Heading2"/>
+        <w:widowControl w:val="0"/>
       </w:pPr>
       <w:r>
         <w:t>Storage Utilization – C</w:t>
@@ -2266,11 +2627,20 @@
       </w:r>
     </w:p>
     <w:p>
+      <w:pPr>
+        <w:widowControl w:val="0"/>
+      </w:pPr>
       <w:r>
         <w:tab/>
       </w:r>
       <w:r>
-        <w:t xml:space="preserve">Storage Utilization provides a very good insight into exactly how good the method our much like it did for the original methods. Best </w:t>
+        <w:t xml:space="preserve">Storage Utilization provides a very good insight into exactly how good the method </w:t>
+      </w:r>
+      <w:r>
+        <w:t>are,</w:t>
+      </w:r>
+      <w:r>
+        <w:t xml:space="preserve"> much like it did for the original methods. Best </w:t>
       </w:r>
       <w:proofErr w:type="spellStart"/>
       <w:r>
@@ -2286,19 +2656,28 @@
       </w:r>
       <w:proofErr w:type="spellEnd"/>
       <w:r>
-        <w:t xml:space="preserve"> fit is worse than worst fit but not by much in the metric. Both are very similar to their original counterpart and not much is improved with the extra addition.</w:t>
+        <w:t xml:space="preserve"> fit is wors</w:t>
+      </w:r>
+      <w:r>
+        <w:t>e than worst fit but not by much</w:t>
+      </w:r>
+      <w:r>
+        <w:t>. Both are very similar to their original counterpart and not much is improved with the extra addition.</w:t>
       </w:r>
     </w:p>
     <w:p>
       <w:pPr>
         <w:pStyle w:val="Heading2"/>
-      </w:pPr>
-      <w:r>
-        <w:lastRenderedPageBreak/>
+        <w:widowControl w:val="0"/>
+      </w:pPr>
+      <w:r>
         <w:t>Improvement Overview</w:t>
       </w:r>
     </w:p>
     <w:p>
+      <w:pPr>
+        <w:widowControl w:val="0"/>
+      </w:pPr>
       <w:r>
         <w:tab/>
         <w:t xml:space="preserve">Looking at the benefits of best </w:t>
@@ -2309,7 +2688,11 @@
       </w:r>
       <w:proofErr w:type="spellEnd"/>
       <w:r>
-        <w:t xml:space="preserve"> fit, while it does provide significant improvements to the rejected job count but other than that it does not really have a benefit that is desirable over best fit or first fit. Best </w:t>
+        <w:t xml:space="preserve"> fit, while it does provide significant improvements to the rejected job count but other than that it does not really have a benefit that is desirable over </w:t>
+      </w:r>
+      <w:r>
+        <w:lastRenderedPageBreak/>
+        <w:t xml:space="preserve">best fit or first fit. Best </w:t>
       </w:r>
       <w:proofErr w:type="spellStart"/>
       <w:r>
@@ -2317,7 +2700,13 @@
       </w:r>
       <w:proofErr w:type="spellEnd"/>
       <w:r>
-        <w:t xml:space="preserve"> fit, adds some pretty undesirable metrics that were not measured in this simulation but should be considered before jumping on implementing. Best </w:t>
+        <w:t xml:space="preserve"> fit, adds some pretty undesirable metrics that were not measured in this simulation but should be considered before </w:t>
+      </w:r>
+      <w:r>
+        <w:t>implementation</w:t>
+      </w:r>
+      <w:r>
+        <w:t xml:space="preserve">. Best </w:t>
       </w:r>
       <w:proofErr w:type="spellStart"/>
       <w:r>
@@ -2325,7 +2714,19 @@
       </w:r>
       <w:proofErr w:type="spellEnd"/>
       <w:r>
-        <w:t xml:space="preserve"> fit adds a large amount of wait time but not the time in the systems, the time that a job is waiting to be inserted into memory. In every loop through the simulation the memory manager would wait until almost everything was completed in memory and then inserted in the optimal spot in memory. This causes the simulation to not even see many of the jobs that first and best fit would have the chance to see but ultimately reject. Best </w:t>
+        <w:t xml:space="preserve"> fit adds a large amount of wait time but not the </w:t>
+      </w:r>
+      <w:r>
+        <w:t>wait time in the system,</w:t>
+      </w:r>
+      <w:r>
+        <w:t xml:space="preserve"> the time that a job is waiting to be inserted into memory. In every loop through the simulation the memory manager would wait until almost everything was compl</w:t>
+      </w:r>
+      <w:r>
+        <w:t>eted in memory and then insert</w:t>
+      </w:r>
+      <w:r>
+        <w:t xml:space="preserve"> in the optimal spot in memory. This causes the simulation to not even see many of the jobs that first and best fit would have the chance to see but ultimately reject. Best </w:t>
       </w:r>
       <w:proofErr w:type="spellStart"/>
       <w:r>
@@ -2333,10 +2734,19 @@
       </w:r>
       <w:proofErr w:type="spellEnd"/>
       <w:r>
-        <w:t xml:space="preserve"> fit would be work very well at all if there was any level of multiprogramming in the system as the CPU would pretty much only have one job to work on.</w:t>
-      </w:r>
-    </w:p>
-    <w:p>
+        <w:t xml:space="preserve"> fit would </w:t>
+      </w:r>
+      <w:r>
+        <w:t>not</w:t>
+      </w:r>
+      <w:r>
+        <w:t xml:space="preserve"> work very well if there was any level of multiprogramming in the system as the CPU would pretty much only have one job to work on.</w:t>
+      </w:r>
+    </w:p>
+    <w:p>
+      <w:pPr>
+        <w:widowControl w:val="0"/>
+      </w:pPr>
       <w:r>
         <w:tab/>
         <w:t xml:space="preserve">Worst </w:t>
@@ -2353,6 +2763,7 @@
     <w:p>
       <w:pPr>
         <w:pStyle w:val="Heading2"/>
+        <w:widowControl w:val="0"/>
       </w:pPr>
       <w:r>
         <w:t xml:space="preserve">Selection First </w:t>
@@ -2386,32 +2797,75 @@
       </w:r>
     </w:p>
     <w:p>
+      <w:pPr>
+        <w:widowControl w:val="0"/>
+      </w:pPr>
       <w:r>
         <w:tab/>
-        <w:t xml:space="preserve">After the addition of what seems like a method that would completed many more jobs in the system the selection of which that I would implement in my system would still my first fit because of its </w:t>
+        <w:t>After the addition of what seems li</w:t>
+      </w:r>
+      <w:r>
+        <w:t>ke a method that would complete</w:t>
+      </w:r>
+      <w:r>
+        <w:t xml:space="preserve"> many more jobs in the system</w:t>
+      </w:r>
+      <w:r>
+        <w:t>,</w:t>
+      </w:r>
+      <w:r>
+        <w:t xml:space="preserve"> the selection of which that I would implement in my system would </w:t>
+      </w:r>
+      <w:r>
+        <w:t>is still</w:t>
+      </w:r>
+      <w:r>
+        <w:t xml:space="preserve"> first fit because of its </w:t>
       </w:r>
       <w:r>
         <w:t>ease</w:t>
       </w:r>
       <w:r>
-        <w:t xml:space="preserve"> of use, and the less stalling that it would put on the system. First fit can also add a possibility of multiprogramming that </w:t>
+        <w:t xml:space="preserve"> of </w:t>
+      </w:r>
+      <w:r>
+        <w:t>implementation</w:t>
+      </w:r>
+      <w:r>
+        <w:t xml:space="preserve">, and the </w:t>
+      </w:r>
+      <w:r>
+        <w:t>minimal</w:t>
+      </w:r>
+      <w:r>
+        <w:t xml:space="preserve"> stalling that it would </w:t>
+      </w:r>
+      <w:r>
+        <w:t xml:space="preserve">add to </w:t>
+      </w:r>
+      <w:r>
+        <w:t xml:space="preserve">the system. First fit can also add a possibility of multiprogramming that best </w:t>
+      </w:r>
+      <w:proofErr w:type="spellStart"/>
+      <w:r>
+        <w:t>best</w:t>
+      </w:r>
+      <w:proofErr w:type="spellEnd"/>
+      <w:r>
+        <w:t xml:space="preserve"> could not have. Overall, this simulation has proved that while not always the best</w:t>
+      </w:r>
+      <w:r>
+        <w:t>,</w:t>
+      </w:r>
+      <w:r>
+        <w:t xml:space="preserve"> first fit is still the strongest memory placement strategy for this type of memory simulation.</w:t>
       </w:r>
       <w:bookmarkStart w:id="0" w:name="_GoBack"/>
       <w:bookmarkEnd w:id="0"/>
-      <w:r>
-        <w:t xml:space="preserve">best </w:t>
-      </w:r>
-      <w:proofErr w:type="spellStart"/>
-      <w:r>
-        <w:t>best</w:t>
-      </w:r>
-      <w:proofErr w:type="spellEnd"/>
-      <w:r>
-        <w:t xml:space="preserve"> could not have. Overall, this simulation has proved that while not always the best in completed the most tasks first fit is still the strongest memory placement strategy for this type of memory simulation.</w:t>
-      </w:r>
-    </w:p>
-    <w:p>
-      <w:pPr>
+    </w:p>
+    <w:p>
+      <w:pPr>
+        <w:widowControl w:val="0"/>
         <w:spacing w:after="160" w:line="259" w:lineRule="auto"/>
         <w:rPr>
           <w:rFonts w:eastAsiaTheme="majorEastAsia" w:cstheme="majorBidi"/>
@@ -2427,11 +2881,12 @@
     <w:p>
       <w:pPr>
         <w:pStyle w:val="Heading2"/>
+        <w:widowControl w:val="0"/>
         <w:sectPr>
           <w:footerReference w:type="default" r:id="rId10"/>
           <w:headerReference w:type="first" r:id="rId11"/>
           <w:pgSz w:w="12240" w:h="15840"/>
-          <w:pgMar w:top="1440" w:right="1440" w:bottom="1440" w:left="1440" w:header="720" w:footer="720" w:gutter="0"/>
+          <w:pgMar w:top="1440" w:right="1440" w:bottom="1296" w:left="1440" w:header="720" w:footer="720" w:gutter="0"/>
           <w:pgNumType w:start="0"/>
           <w:cols w:space="720"/>
           <w:titlePg/>
@@ -2440,6 +2895,9 @@
       </w:pPr>
     </w:p>
     <w:p>
+      <w:pPr>
+        <w:widowControl w:val="0"/>
+      </w:pPr>
       <w:r>
         <w:rPr>
           <w:noProof/>
@@ -2496,6 +2954,9 @@
       </w:r>
     </w:p>
     <w:p>
+      <w:pPr>
+        <w:widowControl w:val="0"/>
+      </w:pPr>
       <w:r>
         <w:rPr>
           <w:noProof/>
@@ -2549,6 +3010,9 @@
       </w:r>
     </w:p>
     <w:p>
+      <w:pPr>
+        <w:widowControl w:val="0"/>
+      </w:pPr>
       <w:r>
         <w:rPr>
           <w:noProof/>
@@ -2605,6 +3069,9 @@
       </w:r>
     </w:p>
     <w:p>
+      <w:pPr>
+        <w:widowControl w:val="0"/>
+      </w:pPr>
       <w:r>
         <w:rPr>
           <w:noProof/>
@@ -2661,6 +3128,9 @@
       </w:r>
     </w:p>
     <w:p>
+      <w:pPr>
+        <w:widowControl w:val="0"/>
+      </w:pPr>
       <w:r>
         <w:rPr>
           <w:noProof/>
@@ -2715,6 +3185,7 @@
     </w:p>
     <w:p>
       <w:pPr>
+        <w:widowControl w:val="0"/>
         <w:spacing w:after="160" w:line="259" w:lineRule="auto"/>
       </w:pPr>
       <w:r>
@@ -2773,6 +3244,9 @@
       </w:r>
     </w:p>
     <w:p>
+      <w:pPr>
+        <w:widowControl w:val="0"/>
+      </w:pPr>
       <w:r>
         <w:rPr>
           <w:noProof/>
@@ -2826,6 +3300,9 @@
       </w:r>
     </w:p>
     <w:p>
+      <w:pPr>
+        <w:widowControl w:val="0"/>
+      </w:pPr>
       <w:r>
         <w:rPr>
           <w:noProof/>
@@ -2880,6 +3357,7 @@
     </w:p>
     <w:p>
       <w:pPr>
+        <w:widowControl w:val="0"/>
         <w:spacing w:after="160" w:line="259" w:lineRule="auto"/>
       </w:pPr>
       <w:r>
@@ -2938,6 +3416,9 @@
       </w:r>
     </w:p>
     <w:p>
+      <w:pPr>
+        <w:widowControl w:val="0"/>
+      </w:pPr>
       <w:r>
         <w:rPr>
           <w:noProof/>
@@ -3745,6 +4226,7 @@
   <w:style w:type="character" w:default="1" w:styleId="DefaultParagraphFont">
     <w:name w:val="Default Paragraph Font"/>
     <w:uiPriority w:val="1"/>
+    <w:semiHidden/>
     <w:unhideWhenUsed/>
   </w:style>
   <w:style w:type="table" w:default="1" w:styleId="TableNormal">
